--- a/labs/Lab5.docx
+++ b/labs/Lab5.docx
@@ -1,10 +1,11 @@
 
 <file path=word/document.xml><?xml version="1.0" encoding="utf-8"?>
-<w:document xmlns:wpc="http://schemas.microsoft.com/office/word/2010/wordprocessingCanvas" xmlns:cx="http://schemas.microsoft.com/office/drawing/2014/chartex" xmlns:cx1="http://schemas.microsoft.com/office/drawing/2015/9/8/chartex" xmlns:cx2="http://schemas.microsoft.com/office/drawing/2015/10/21/chartex" xmlns:cx3="http://schemas.microsoft.com/office/drawing/2016/5/9/chartex" xmlns:cx4="http://schemas.microsoft.com/office/drawing/2016/5/10/chartex" xmlns:cx5="http://schemas.microsoft.com/office/drawing/2016/5/11/chartex" xmlns:cx6="http://schemas.microsoft.com/office/drawing/2016/5/12/chartex" xmlns:cx7="http://schemas.microsoft.com/office/drawing/2016/5/13/chartex" xmlns:cx8="http://schemas.microsoft.com/office/drawing/2016/5/14/chartex" xmlns:mc="http://schemas.openxmlformats.org/markup-compatibility/2006" xmlns:aink="http://schemas.microsoft.com/office/drawing/2016/ink" xmlns:am3d="http://schemas.microsoft.com/office/drawing/2017/model3d" xmlns:o="urn:schemas-microsoft-com:office:office" xmlns:oel="http://schemas.microsoft.com/office/2019/extlst" xmlns:r="http://schemas.openxmlformats.org/officeDocument/2006/relationships" xmlns:m="http://schemas.openxmlformats.org/officeDocument/2006/math" xmlns:v="urn:schemas-microsoft-com:vml" xmlns:wp14="http://schemas.microsoft.com/office/word/2010/wordprocessingDrawing" xmlns:wp="http://schemas.openxmlformats.org/drawingml/2006/wordprocessingDrawing" xmlns:w10="urn:schemas-microsoft-com:office:word" xmlns:w="http://schemas.openxmlformats.org/wordprocessingml/2006/main" xmlns:w14="http://schemas.microsoft.com/office/word/2010/wordml" xmlns:w15="http://schemas.microsoft.com/office/word/2012/wordml" xmlns:w16cex="http://schemas.microsoft.com/office/word/2018/wordml/cex" xmlns:w16cid="http://schemas.microsoft.com/office/word/2016/wordml/cid" xmlns:w16="http://schemas.microsoft.com/office/word/2018/wordml" xmlns:w16sdtdh="http://schemas.microsoft.com/office/word/2020/wordml/sdtdatahash" xmlns:w16se="http://schemas.microsoft.com/office/word/2015/wordml/symex" xmlns:wpg="http://schemas.microsoft.com/office/word/2010/wordprocessingGroup" xmlns:wpi="http://schemas.microsoft.com/office/word/2010/wordprocessingInk" xmlns:wne="http://schemas.microsoft.com/office/word/2006/wordml" xmlns:wps="http://schemas.microsoft.com/office/word/2010/wordprocessingShape" mc:Ignorable="w14 w15 w16se w16cid w16 w16cex w16sdtdh wp14">
+<w:document xmlns:wpc="http://schemas.microsoft.com/office/word/2010/wordprocessingCanvas" xmlns:cx="http://schemas.microsoft.com/office/drawing/2014/chartex" xmlns:cx1="http://schemas.microsoft.com/office/drawing/2015/9/8/chartex" xmlns:cx2="http://schemas.microsoft.com/office/drawing/2015/10/21/chartex" xmlns:cx3="http://schemas.microsoft.com/office/drawing/2016/5/9/chartex" xmlns:cx4="http://schemas.microsoft.com/office/drawing/2016/5/10/chartex" xmlns:cx5="http://schemas.microsoft.com/office/drawing/2016/5/11/chartex" xmlns:cx6="http://schemas.microsoft.com/office/drawing/2016/5/12/chartex" xmlns:cx7="http://schemas.microsoft.com/office/drawing/2016/5/13/chartex" xmlns:cx8="http://schemas.microsoft.com/office/drawing/2016/5/14/chartex" xmlns:mc="http://schemas.openxmlformats.org/markup-compatibility/2006" xmlns:aink="http://schemas.microsoft.com/office/drawing/2016/ink" xmlns:am3d="http://schemas.microsoft.com/office/drawing/2017/model3d" xmlns:o="urn:schemas-microsoft-com:office:office" xmlns:oel="http://schemas.microsoft.com/office/2019/extlst" xmlns:r="http://schemas.openxmlformats.org/officeDocument/2006/relationships" xmlns:m="http://schemas.openxmlformats.org/officeDocument/2006/math" xmlns:v="urn:schemas-microsoft-com:vml" xmlns:wp14="http://schemas.microsoft.com/office/word/2010/wordprocessingDrawing" xmlns:wp="http://schemas.openxmlformats.org/drawingml/2006/wordprocessingDrawing" xmlns:w10="urn:schemas-microsoft-com:office:word" xmlns:w="http://schemas.openxmlformats.org/wordprocessingml/2006/main" xmlns:w14="http://schemas.microsoft.com/office/word/2010/wordml" xmlns:w15="http://schemas.microsoft.com/office/word/2012/wordml" xmlns:w16cex="http://schemas.microsoft.com/office/word/2018/wordml/cex" xmlns:w16cid="http://schemas.microsoft.com/office/word/2016/wordml/cid" xmlns:w16="http://schemas.microsoft.com/office/word/2018/wordml" xmlns:w16du="http://schemas.microsoft.com/office/word/2023/wordml/word16du" xmlns:w16sdtdh="http://schemas.microsoft.com/office/word/2020/wordml/sdtdatahash" xmlns:w16se="http://schemas.microsoft.com/office/word/2015/wordml/symex" xmlns:wpg="http://schemas.microsoft.com/office/word/2010/wordprocessingGroup" xmlns:wpi="http://schemas.microsoft.com/office/word/2010/wordprocessingInk" xmlns:wne="http://schemas.microsoft.com/office/word/2006/wordml" xmlns:wps="http://schemas.microsoft.com/office/word/2010/wordprocessingShape" mc:Ignorable="w14 w15 w16se w16cid w16 w16cex w16sdtdh w16du wp14">
   <w:body>
     <w:p>
       <w:pPr>
         <w:pStyle w:val="Title"/>
+        <w:spacing w:before="0" w:beforeAutospacing="1" w:after="0" w:afterAutospacing="1"/>
         <w:rPr>
           <w:sz w:val="28"/>
           <w:szCs w:val="28"/>
@@ -21,6 +22,7 @@
     <w:p>
       <w:pPr>
         <w:pStyle w:val="Subtitle"/>
+        <w:spacing w:before="120"/>
         <w:rPr>
           <w:sz w:val="28"/>
           <w:szCs w:val="28"/>
@@ -31,28 +33,42 @@
           <w:sz w:val="28"/>
           <w:szCs w:val="28"/>
         </w:rPr>
-        <w:t>Lab 3: 10/</w:t>
+        <w:t xml:space="preserve">Lab </w:t>
       </w:r>
       <w:r>
         <w:rPr>
           <w:sz w:val="28"/>
           <w:szCs w:val="28"/>
         </w:rPr>
-        <w:t>18</w:t>
+        <w:t>5</w:t>
       </w:r>
       <w:r>
         <w:rPr>
           <w:sz w:val="28"/>
           <w:szCs w:val="28"/>
         </w:rPr>
-        <w:t xml:space="preserve"> and 10/1</w:t>
+        <w:t>: 10/</w:t>
       </w:r>
       <w:r>
         <w:rPr>
           <w:sz w:val="28"/>
           <w:szCs w:val="28"/>
         </w:rPr>
-        <w:t>9</w:t>
+        <w:t>30</w:t>
+      </w:r>
+      <w:r>
+        <w:rPr>
+          <w:sz w:val="28"/>
+          <w:szCs w:val="28"/>
+        </w:rPr>
+        <w:t xml:space="preserve"> and 10/</w:t>
+      </w:r>
+      <w:r>
+        <w:rPr>
+          <w:sz w:val="28"/>
+          <w:szCs w:val="28"/>
+        </w:rPr>
+        <w:t>31</w:t>
       </w:r>
     </w:p>
     <w:p>
@@ -78,13 +94,7 @@
         <w:t>l</w:t>
       </w:r>
       <w:r>
-        <w:t>l</w:t>
-      </w:r>
-      <w:r>
-        <w:t xml:space="preserve"> using</w:t>
-      </w:r>
-      <w:r>
-        <w:t xml:space="preserve"> </w:t>
+        <w:t xml:space="preserve">l </w:t>
       </w:r>
       <w:proofErr w:type="gramStart"/>
       <w:r>
@@ -93,6 +103,9 @@
       <w:proofErr w:type="gramEnd"/>
       <w:r>
         <w:t>) to look at individual observations</w:t>
+      </w:r>
+      <w:r>
+        <w:t>.</w:t>
       </w:r>
     </w:p>
     <w:p>
@@ -174,19 +187,8 @@
           <w:kern w:val="0"/>
           <w14:ligatures w14:val="none"/>
         </w:rPr>
-        <w:t xml:space="preserve">, </w:t>
-      </w:r>
-      <w:proofErr w:type="gramStart"/>
-      <w:r>
-        <w:rPr>
-          <w:rFonts w:eastAsia="Times New Roman"/>
-          <w:color w:val="000000"/>
-          <w:kern w:val="0"/>
-          <w14:ligatures w14:val="none"/>
-        </w:rPr>
-        <w:t>summary</w:t>
-      </w:r>
-      <w:proofErr w:type="gramEnd"/>
+        <w:t>, summary</w:t>
+      </w:r>
     </w:p>
     <w:p>
       <w:pPr>
@@ -498,14 +500,6 @@
           <w:bCs/>
         </w:rPr>
       </w:pPr>
-    </w:p>
-    <w:p>
-      <w:pPr>
-        <w:rPr>
-          <w:b/>
-          <w:bCs/>
-        </w:rPr>
-      </w:pPr>
       <w:r>
         <w:rPr>
           <w:b/>
@@ -616,6 +610,7 @@
         </w:rPr>
         <w:t xml:space="preserve">Distribution functions using </w:t>
       </w:r>
+      <w:proofErr w:type="spellStart"/>
       <w:proofErr w:type="gramStart"/>
       <w:r>
         <w:rPr>
@@ -626,7 +621,19 @@
           <w:kern w:val="0"/>
           <w14:ligatures w14:val="none"/>
         </w:rPr>
-        <w:t>ggplot(</w:t>
+        <w:t>ggplot</w:t>
+      </w:r>
+      <w:proofErr w:type="spellEnd"/>
+      <w:r>
+        <w:rPr>
+          <w:rFonts w:eastAsia="Times New Roman"/>
+          <w:b/>
+          <w:bCs/>
+          <w:color w:val="2F5496" w:themeColor="accent1" w:themeShade="BF"/>
+          <w:kern w:val="0"/>
+          <w14:ligatures w14:val="none"/>
+        </w:rPr>
+        <w:t>(</w:t>
       </w:r>
       <w:proofErr w:type="gramEnd"/>
       <w:r>
@@ -769,15 +776,11 @@
     <w:p>
       <w:pPr>
         <w:rPr>
-          <w:b/>
-          <w:bCs/>
-        </w:rPr>
-      </w:pPr>
-      <w:r>
-        <w:t>Y</w:t>
-      </w:r>
-      <w:r>
-        <w:t>ou can set the</w:t>
+          <w:color w:val="C45911" w:themeColor="accent2" w:themeShade="BF"/>
+        </w:rPr>
+      </w:pPr>
+      <w:r>
+        <w:t>You can set the</w:t>
       </w:r>
       <w:r>
         <w:rPr>
@@ -809,34 +812,48 @@
           <w:b/>
           <w:bCs/>
         </w:rPr>
-        <w:t xml:space="preserve"> (to remove any missing values if they exist)</w:t>
-      </w:r>
-    </w:p>
-    <w:p>
-      <w:pPr>
-        <w:rPr>
-          <w:b/>
-          <w:bCs/>
-        </w:rPr>
-      </w:pPr>
-    </w:p>
-    <w:p>
-      <w:pPr>
-        <w:rPr>
-          <w:b/>
-          <w:bCs/>
-        </w:rPr>
-      </w:pPr>
-      <w:r>
-        <w:rPr>
-          <w:b/>
-          <w:bCs/>
-        </w:rPr>
-        <w:t xml:space="preserve">Ex. </w:t>
-      </w:r>
-    </w:p>
-    <w:p>
-      <w:pPr>
+        <w:t xml:space="preserve"> </w:t>
+      </w:r>
+      <w:r>
+        <w:rPr>
+          <w:color w:val="C45911" w:themeColor="accent2" w:themeShade="BF"/>
+        </w:rPr>
+        <w:t>(to remove any missing values if they exist)</w:t>
+      </w:r>
+    </w:p>
+    <w:p>
+      <w:pPr>
+        <w:rPr>
+          <w:b/>
+          <w:bCs/>
+        </w:rPr>
+      </w:pPr>
+    </w:p>
+    <w:p>
+      <w:pPr>
+        <w:rPr>
+          <w:b/>
+          <w:bCs/>
+        </w:rPr>
+      </w:pPr>
+      <w:r>
+        <w:rPr>
+          <w:b/>
+          <w:bCs/>
+        </w:rPr>
+        <w:t>Ex</w:t>
+      </w:r>
+      <w:r>
+        <w:rPr>
+          <w:b/>
+          <w:bCs/>
+        </w:rPr>
+        <w:t>ample:</w:t>
+      </w:r>
+    </w:p>
+    <w:p>
+      <w:pPr>
+        <w:ind w:left="720"/>
         <w:rPr>
           <w:color w:val="0070C0"/>
         </w:rPr>
@@ -847,14 +864,7 @@
           <w:b/>
           <w:bCs/>
         </w:rPr>
-        <w:t xml:space="preserve">‘ </w:t>
-      </w:r>
-      <w:r>
-        <w:rPr>
-          <w:b/>
-          <w:bCs/>
-        </w:rPr>
-        <w:t>na.rm</w:t>
+        <w:t>‘ na.rm</w:t>
       </w:r>
       <w:proofErr w:type="gramEnd"/>
       <w:r>
@@ -874,13 +884,7 @@
         <w:rPr>
           <w:color w:val="0070C0"/>
         </w:rPr>
-        <w:t>T</w:t>
-      </w:r>
-      <w:r>
-        <w:rPr>
-          <w:color w:val="0070C0"/>
-        </w:rPr>
-        <w:t xml:space="preserve"> </w:t>
+        <w:t xml:space="preserve">T </w:t>
       </w:r>
       <w:r>
         <w:rPr>
@@ -900,13 +904,16 @@
       </w:pPr>
     </w:p>
     <w:p>
+      <w:pPr>
+        <w:ind w:left="720"/>
+      </w:pPr>
       <w:r>
         <w:rPr>
           <w:noProof/>
         </w:rPr>
         <w:drawing>
-          <wp:inline distT="0" distB="0" distL="0" distR="0" wp14:anchorId="372B9AFC" wp14:editId="388672DF">
-            <wp:extent cx="5943600" cy="673735"/>
+          <wp:inline distT="0" distB="0" distL="0" distR="0" wp14:anchorId="372B9AFC" wp14:editId="071BE11B">
+            <wp:extent cx="5095875" cy="577641"/>
             <wp:effectExtent l="0" t="0" r="0" b="0"/>
             <wp:docPr id="1692217712" name="Picture 1"/>
             <wp:cNvGraphicFramePr>
@@ -916,7 +923,7 @@
               <a:graphicData uri="http://schemas.openxmlformats.org/drawingml/2006/picture">
                 <pic:pic xmlns:pic="http://schemas.openxmlformats.org/drawingml/2006/picture">
                   <pic:nvPicPr>
-                    <pic:cNvPr id="1692217712" name="Picture 1692217712"/>
+                    <pic:cNvPr id="0" name="Picture 1"/>
                     <pic:cNvPicPr/>
                   </pic:nvPicPr>
                   <pic:blipFill>
@@ -934,7 +941,7 @@
                   <pic:spPr>
                     <a:xfrm>
                       <a:off x="0" y="0"/>
-                      <a:ext cx="5943600" cy="673735"/>
+                      <a:ext cx="5095875" cy="577641"/>
                     </a:xfrm>
                     <a:prstGeom prst="rect">
                       <a:avLst/>
@@ -950,7 +957,7 @@
     <w:p>
       <w:pPr>
         <w:pBdr>
-          <w:bottom w:val="single" w:sz="4" w:space="1" w:color="auto"/>
+          <w:bottom w:val="single" w:sz="4" w:space="1" w:color="000000"/>
         </w:pBdr>
         <w:rPr>
           <w:b/>
@@ -961,96 +968,18 @@
     <w:p>
       <w:pPr>
         <w:pBdr>
-          <w:bottom w:val="single" w:sz="4" w:space="1" w:color="auto"/>
+          <w:bottom w:val="single" w:sz="4" w:space="1" w:color="000000"/>
         </w:pBdr>
         <w:rPr>
           <w:b/>
           <w:bCs/>
         </w:rPr>
       </w:pPr>
-    </w:p>
-    <w:p>
-      <w:pPr>
-        <w:pBdr>
-          <w:bottom w:val="single" w:sz="4" w:space="1" w:color="auto"/>
-        </w:pBdr>
-        <w:rPr>
-          <w:b/>
-          <w:bCs/>
-        </w:rPr>
-      </w:pPr>
-    </w:p>
-    <w:p>
-      <w:pPr>
-        <w:pBdr>
-          <w:bottom w:val="single" w:sz="4" w:space="1" w:color="auto"/>
-        </w:pBdr>
-        <w:rPr>
-          <w:b/>
-          <w:bCs/>
-        </w:rPr>
-      </w:pPr>
-    </w:p>
-    <w:p>
-      <w:pPr>
-        <w:pBdr>
-          <w:bottom w:val="single" w:sz="4" w:space="1" w:color="auto"/>
-        </w:pBdr>
-        <w:rPr>
-          <w:b/>
-          <w:bCs/>
-        </w:rPr>
-      </w:pPr>
-    </w:p>
-    <w:p>
-      <w:pPr>
-        <w:pBdr>
-          <w:bottom w:val="single" w:sz="4" w:space="1" w:color="auto"/>
-        </w:pBdr>
-        <w:rPr>
-          <w:b/>
-          <w:bCs/>
-        </w:rPr>
-      </w:pPr>
-    </w:p>
-    <w:p>
-      <w:pPr>
-        <w:pBdr>
-          <w:bottom w:val="single" w:sz="4" w:space="1" w:color="auto"/>
-        </w:pBdr>
-        <w:rPr>
-          <w:b/>
-          <w:bCs/>
-        </w:rPr>
-      </w:pPr>
-    </w:p>
-    <w:p>
-      <w:pPr>
-        <w:pBdr>
-          <w:bottom w:val="single" w:sz="4" w:space="1" w:color="auto"/>
-        </w:pBdr>
-        <w:rPr>
-          <w:b/>
-          <w:bCs/>
-        </w:rPr>
-      </w:pPr>
-    </w:p>
-    <w:p>
-      <w:pPr>
-        <w:pBdr>
-          <w:bottom w:val="single" w:sz="4" w:space="1" w:color="auto"/>
-        </w:pBdr>
-        <w:rPr>
-          <w:b/>
-          <w:bCs/>
-        </w:rPr>
-      </w:pPr>
-      <w:r>
-        <w:rPr>
-          <w:b/>
-          <w:bCs/>
-        </w:rPr>
-        <w:lastRenderedPageBreak/>
+      <w:r>
+        <w:rPr>
+          <w:b/>
+          <w:bCs/>
+        </w:rPr>
         <w:t>Work</w:t>
       </w:r>
       <w:r>
@@ -1068,14 +997,6 @@
           <w:bCs/>
         </w:rPr>
       </w:pPr>
-    </w:p>
-    <w:p>
-      <w:pPr>
-        <w:rPr>
-          <w:b/>
-          <w:bCs/>
-        </w:rPr>
-      </w:pPr>
       <w:r>
         <w:rPr>
           <w:b/>
@@ -1149,6 +1070,15 @@
         </w:rPr>
         <w:t>)</w:t>
       </w:r>
+    </w:p>
+    <w:p>
+      <w:pPr>
+        <w:rPr>
+          <w:b/>
+          <w:bCs/>
+          <w:color w:val="2F5496" w:themeColor="accent1" w:themeShade="BF"/>
+        </w:rPr>
+      </w:pPr>
     </w:p>
     <w:p>
       <w:pPr>
@@ -1246,6 +1176,7 @@
         <w:rPr>
           <w:b/>
           <w:bCs/>
+          <w:color w:val="2F5496" w:themeColor="accent1" w:themeShade="BF"/>
         </w:rPr>
       </w:pPr>
       <w:proofErr w:type="gramStart"/>
@@ -1275,22 +1206,6 @@
       <w:r>
         <w:t>, na.rm = T</w:t>
       </w:r>
-      <w:r>
-        <w:rPr>
-          <w:b/>
-          <w:bCs/>
-          <w:color w:val="2F5496" w:themeColor="accent1" w:themeShade="BF"/>
-        </w:rPr>
-        <w:t>)</w:t>
-      </w:r>
-    </w:p>
-    <w:p>
-      <w:pPr>
-        <w:rPr>
-          <w:b/>
-          <w:bCs/>
-        </w:rPr>
-      </w:pPr>
     </w:p>
     <w:p>
       <w:pPr>
@@ -1318,23 +1233,7 @@
           <w:bCs/>
           <w:color w:val="2F5496" w:themeColor="accent1" w:themeShade="BF"/>
         </w:rPr>
-        <w:t>me</w:t>
-      </w:r>
-      <w:r>
-        <w:rPr>
-          <w:b/>
-          <w:bCs/>
-          <w:color w:val="2F5496" w:themeColor="accent1" w:themeShade="BF"/>
-        </w:rPr>
-        <w:t>dian</w:t>
-      </w:r>
-      <w:r>
-        <w:rPr>
-          <w:b/>
-          <w:bCs/>
-          <w:color w:val="2F5496" w:themeColor="accent1" w:themeShade="BF"/>
-        </w:rPr>
-        <w:t>(</w:t>
+        <w:t>median(</w:t>
       </w:r>
       <w:proofErr w:type="gramEnd"/>
       <w:r>
@@ -1360,7 +1259,6 @@
         <w:rPr>
           <w:b/>
           <w:bCs/>
-          <w:color w:val="2F5496" w:themeColor="accent1" w:themeShade="BF"/>
         </w:rPr>
       </w:pPr>
       <w:proofErr w:type="gramStart"/>
@@ -1398,6 +1296,17 @@
         </w:rPr>
         <w:t>)</w:t>
       </w:r>
+    </w:p>
+    <w:p>
+      <w:pPr>
+        <w:pStyle w:val="ListParagraph"/>
+        <w:ind w:left="1440"/>
+        <w:rPr>
+          <w:b/>
+          <w:bCs/>
+          <w:color w:val="2F5496" w:themeColor="accent1" w:themeShade="BF"/>
+        </w:rPr>
+      </w:pPr>
     </w:p>
     <w:p>
       <w:pPr>
@@ -1496,12 +1405,101 @@
     <w:p>
       <w:pPr>
         <w:pStyle w:val="ListParagraph"/>
-        <w:rPr>
-          <w:b/>
-          <w:bCs/>
-          <w:color w:val="C45911" w:themeColor="accent2" w:themeShade="BF"/>
-        </w:rPr>
-      </w:pPr>
+        <w:numPr>
+          <w:ilvl w:val="1"/>
+          <w:numId w:val="6"/>
+        </w:numPr>
+        <w:rPr>
+          <w:b/>
+          <w:bCs/>
+          <w:color w:val="2F5496" w:themeColor="accent1" w:themeShade="BF"/>
+        </w:rPr>
+      </w:pPr>
+      <w:proofErr w:type="gramStart"/>
+      <w:r>
+        <w:rPr>
+          <w:b/>
+          <w:bCs/>
+          <w:color w:val="2F5496" w:themeColor="accent1" w:themeShade="BF"/>
+        </w:rPr>
+        <w:t>IQR(</w:t>
+      </w:r>
+      <w:proofErr w:type="spellStart"/>
+      <w:proofErr w:type="gramEnd"/>
+      <w:r>
+        <w:rPr>
+          <w:color w:val="000000" w:themeColor="text1"/>
+        </w:rPr>
+        <w:t>your_data</w:t>
+      </w:r>
+      <w:r>
+        <w:rPr>
+          <w:color w:val="2F5496" w:themeColor="accent1" w:themeShade="BF"/>
+        </w:rPr>
+        <w:t>$</w:t>
+      </w:r>
+      <w:r>
+        <w:rPr>
+          <w:color w:val="000000" w:themeColor="text1"/>
+        </w:rPr>
+        <w:t>variable_name</w:t>
+      </w:r>
+      <w:proofErr w:type="spellEnd"/>
+      <w:r>
+        <w:t>, na.rm = T</w:t>
+      </w:r>
+      <w:r>
+        <w:rPr>
+          <w:b/>
+          <w:bCs/>
+          <w:color w:val="2F5496" w:themeColor="accent1" w:themeShade="BF"/>
+        </w:rPr>
+        <w:t>)</w:t>
+      </w:r>
+    </w:p>
+    <w:p>
+      <w:pPr>
+        <w:pStyle w:val="ListParagraph"/>
+        <w:ind w:left="1440"/>
+        <w:rPr>
+          <w:b/>
+          <w:bCs/>
+          <w:color w:val="2F5496" w:themeColor="accent1" w:themeShade="BF"/>
+        </w:rPr>
+      </w:pPr>
+    </w:p>
+    <w:p>
+      <w:pPr>
+        <w:rPr>
+          <w:b/>
+          <w:bCs/>
+          <w:color w:val="538135" w:themeColor="accent6" w:themeShade="BF"/>
+        </w:rPr>
+      </w:pPr>
+      <w:r>
+        <w:rPr>
+          <w:b/>
+          <w:bCs/>
+          <w:color w:val="538135" w:themeColor="accent6" w:themeShade="BF"/>
+        </w:rPr>
+        <w:t>Measure</w:t>
+      </w:r>
+      <w:r>
+        <w:rPr>
+          <w:b/>
+          <w:bCs/>
+          <w:color w:val="538135" w:themeColor="accent6" w:themeShade="BF"/>
+        </w:rPr>
+        <w:t>s</w:t>
+      </w:r>
+      <w:r>
+        <w:rPr>
+          <w:b/>
+          <w:bCs/>
+          <w:color w:val="538135" w:themeColor="accent6" w:themeShade="BF"/>
+        </w:rPr>
+        <w:t xml:space="preserve"> of Spread</w:t>
+      </w:r>
     </w:p>
     <w:p>
       <w:pPr>
@@ -1523,7 +1521,7 @@
           <w:bCs/>
           <w:color w:val="2F5496" w:themeColor="accent1" w:themeShade="BF"/>
         </w:rPr>
-        <w:t>IQR(</w:t>
+        <w:t>var(</w:t>
       </w:r>
       <w:proofErr w:type="spellStart"/>
       <w:proofErr w:type="gramEnd"/>
@@ -1556,48 +1554,6 @@
           <w:color w:val="2F5496" w:themeColor="accent1" w:themeShade="BF"/>
         </w:rPr>
         <w:t>)</w:t>
-      </w:r>
-    </w:p>
-    <w:p>
-      <w:pPr>
-        <w:rPr>
-          <w:b/>
-          <w:bCs/>
-          <w:color w:val="2F5496" w:themeColor="accent1" w:themeShade="BF"/>
-        </w:rPr>
-      </w:pPr>
-    </w:p>
-    <w:p>
-      <w:pPr>
-        <w:rPr>
-          <w:b/>
-          <w:bCs/>
-          <w:color w:val="538135" w:themeColor="accent6" w:themeShade="BF"/>
-        </w:rPr>
-      </w:pPr>
-      <w:r>
-        <w:rPr>
-          <w:b/>
-          <w:bCs/>
-          <w:color w:val="538135" w:themeColor="accent6" w:themeShade="BF"/>
-        </w:rPr>
-        <w:t>Measure</w:t>
-      </w:r>
-      <w:r>
-        <w:rPr>
-          <w:b/>
-          <w:bCs/>
-          <w:color w:val="538135" w:themeColor="accent6" w:themeShade="BF"/>
-        </w:rPr>
-        <w:t>s</w:t>
-      </w:r>
-      <w:r>
-        <w:rPr>
-          <w:b/>
-          <w:bCs/>
-          <w:color w:val="538135" w:themeColor="accent6" w:themeShade="BF"/>
-        </w:rPr>
-        <w:t xml:space="preserve"> of Spread</w:t>
       </w:r>
     </w:p>
     <w:p>
@@ -1613,6 +1569,7 @@
           <w:color w:val="2F5496" w:themeColor="accent1" w:themeShade="BF"/>
         </w:rPr>
       </w:pPr>
+      <w:proofErr w:type="spellStart"/>
       <w:proofErr w:type="gramStart"/>
       <w:r>
         <w:rPr>
@@ -1620,7 +1577,16 @@
           <w:bCs/>
           <w:color w:val="2F5496" w:themeColor="accent1" w:themeShade="BF"/>
         </w:rPr>
-        <w:t>var(</w:t>
+        <w:t>sd</w:t>
+      </w:r>
+      <w:proofErr w:type="spellEnd"/>
+      <w:r>
+        <w:rPr>
+          <w:b/>
+          <w:bCs/>
+          <w:color w:val="2F5496" w:themeColor="accent1" w:themeShade="BF"/>
+        </w:rPr>
+        <w:t>(</w:t>
       </w:r>
       <w:proofErr w:type="spellStart"/>
       <w:proofErr w:type="gramEnd"/>
@@ -1654,16 +1620,6 @@
         </w:rPr>
         <w:t>)</w:t>
       </w:r>
-    </w:p>
-    <w:p>
-      <w:pPr>
-        <w:ind w:left="1440"/>
-        <w:rPr>
-          <w:b/>
-          <w:bCs/>
-          <w:color w:val="C45911" w:themeColor="accent2" w:themeShade="BF"/>
-        </w:rPr>
-      </w:pPr>
     </w:p>
     <w:p>
       <w:pPr>
@@ -1678,15 +1634,32 @@
           <w:color w:val="2F5496" w:themeColor="accent1" w:themeShade="BF"/>
         </w:rPr>
       </w:pPr>
+      <w:r>
+        <w:rPr>
+          <w:b/>
+          <w:bCs/>
+          <w:color w:val="2F5496" w:themeColor="accent1" w:themeShade="BF"/>
+        </w:rPr>
+        <w:t>summary(</w:t>
+      </w:r>
       <w:proofErr w:type="spellStart"/>
-      <w:proofErr w:type="gramStart"/>
-      <w:r>
-        <w:rPr>
-          <w:b/>
-          <w:bCs/>
-          <w:color w:val="2F5496" w:themeColor="accent1" w:themeShade="BF"/>
-        </w:rPr>
-        <w:t>sd</w:t>
+      <w:r>
+        <w:rPr>
+          <w:color w:val="000000" w:themeColor="text1"/>
+        </w:rPr>
+        <w:t>your_data</w:t>
+      </w:r>
+      <w:r>
+        <w:rPr>
+          <w:color w:val="2F5496" w:themeColor="accent1" w:themeShade="BF"/>
+        </w:rPr>
+        <w:t>$</w:t>
+      </w:r>
+      <w:r>
+        <w:rPr>
+          <w:color w:val="000000" w:themeColor="text1"/>
+        </w:rPr>
+        <w:t>variable_name</w:t>
       </w:r>
       <w:proofErr w:type="spellEnd"/>
       <w:r>
@@ -1695,106 +1668,8 @@
           <w:bCs/>
           <w:color w:val="2F5496" w:themeColor="accent1" w:themeShade="BF"/>
         </w:rPr>
-        <w:t>(</w:t>
-      </w:r>
-      <w:proofErr w:type="spellStart"/>
-      <w:proofErr w:type="gramEnd"/>
-      <w:r>
-        <w:rPr>
-          <w:color w:val="000000" w:themeColor="text1"/>
-        </w:rPr>
-        <w:t>your_data</w:t>
-      </w:r>
-      <w:r>
-        <w:rPr>
-          <w:color w:val="2F5496" w:themeColor="accent1" w:themeShade="BF"/>
-        </w:rPr>
-        <w:t>$</w:t>
-      </w:r>
-      <w:r>
-        <w:rPr>
-          <w:color w:val="000000" w:themeColor="text1"/>
-        </w:rPr>
-        <w:t>variable_name</w:t>
-      </w:r>
-      <w:proofErr w:type="spellEnd"/>
-      <w:r>
-        <w:t>, na.rm = T</w:t>
-      </w:r>
-      <w:r>
-        <w:rPr>
-          <w:b/>
-          <w:bCs/>
-          <w:color w:val="2F5496" w:themeColor="accent1" w:themeShade="BF"/>
-        </w:rPr>
         <w:t>)</w:t>
       </w:r>
-    </w:p>
-    <w:p>
-      <w:pPr>
-        <w:rPr>
-          <w:color w:val="C45911" w:themeColor="accent2" w:themeShade="BF"/>
-        </w:rPr>
-      </w:pPr>
-    </w:p>
-    <w:p>
-      <w:pPr>
-        <w:pStyle w:val="ListParagraph"/>
-        <w:numPr>
-          <w:ilvl w:val="1"/>
-          <w:numId w:val="6"/>
-        </w:numPr>
-        <w:rPr>
-          <w:b/>
-          <w:bCs/>
-          <w:color w:val="2F5496" w:themeColor="accent1" w:themeShade="BF"/>
-        </w:rPr>
-      </w:pPr>
-      <w:r>
-        <w:rPr>
-          <w:b/>
-          <w:bCs/>
-          <w:color w:val="2F5496" w:themeColor="accent1" w:themeShade="BF"/>
-        </w:rPr>
-        <w:t>summary(</w:t>
-      </w:r>
-      <w:proofErr w:type="spellStart"/>
-      <w:r>
-        <w:rPr>
-          <w:color w:val="000000" w:themeColor="text1"/>
-        </w:rPr>
-        <w:t>your_data</w:t>
-      </w:r>
-      <w:r>
-        <w:rPr>
-          <w:color w:val="2F5496" w:themeColor="accent1" w:themeShade="BF"/>
-        </w:rPr>
-        <w:t>$</w:t>
-      </w:r>
-      <w:r>
-        <w:rPr>
-          <w:color w:val="000000" w:themeColor="text1"/>
-        </w:rPr>
-        <w:t>variable_name</w:t>
-      </w:r>
-      <w:proofErr w:type="spellEnd"/>
-      <w:r>
-        <w:rPr>
-          <w:b/>
-          <w:bCs/>
-          <w:color w:val="2F5496" w:themeColor="accent1" w:themeShade="BF"/>
-        </w:rPr>
-        <w:t>)</w:t>
-      </w:r>
-    </w:p>
-    <w:p>
-      <w:pPr>
-        <w:rPr>
-          <w:b/>
-          <w:bCs/>
-          <w:color w:val="C45911" w:themeColor="accent2" w:themeShade="BF"/>
-        </w:rPr>
-      </w:pPr>
     </w:p>
     <w:p>
       <w:pPr>
@@ -1900,6 +1775,7 @@
           <w:bCs/>
           <w:i/>
           <w:iCs/>
+          <w:color w:val="C45911" w:themeColor="accent2" w:themeShade="BF"/>
         </w:rPr>
       </w:pPr>
       <w:r>
@@ -1971,7 +1847,8 @@
       <w:pPr>
         <w:spacing w:line="259" w:lineRule="auto"/>
         <w:rPr>
-          <w:color w:val="C45911" w:themeColor="accent2" w:themeShade="BF"/>
+          <w:i/>
+          <w:iCs/>
         </w:rPr>
       </w:pPr>
     </w:p>
@@ -2124,15 +2001,11 @@
     <w:p>
       <w:pPr>
         <w:pStyle w:val="ListParagraph"/>
-        <w:spacing w:before="100" w:beforeAutospacing="1" w:after="100" w:afterAutospacing="1"/>
-        <w:ind w:left="2160"/>
-        <w:rPr>
-          <w:rFonts w:eastAsia="Times New Roman" w:cstheme="minorHAnsi"/>
-          <w:b/>
-          <w:bCs/>
-          <w:color w:val="2F5496" w:themeColor="accent1" w:themeShade="BF"/>
-          <w:kern w:val="0"/>
-          <w14:ligatures w14:val="none"/>
+        <w:spacing w:beforeAutospacing="1" w:afterAutospacing="1"/>
+        <w:ind w:left="1440"/>
+        <w:rPr>
+          <w:rFonts w:eastAsia="Times New Roman"/>
+          <w:color w:val="000000" w:themeColor="text1"/>
         </w:rPr>
       </w:pPr>
     </w:p>
@@ -2273,7 +2146,7 @@
         <w:spacing w:before="100" w:beforeAutospacing="1" w:after="100" w:afterAutospacing="1"/>
         <w:ind w:left="2160"/>
         <w:rPr>
-          <w:rFonts w:eastAsia="Times New Roman" w:cstheme="minorHAnsi"/>
+          <w:rFonts w:eastAsia="Times New Roman"/>
           <w:b/>
           <w:bCs/>
           <w:color w:val="000000" w:themeColor="text1"/>
@@ -2283,19 +2156,19 @@
       </w:pPr>
       <w:r>
         <w:rPr>
-          <w:rFonts w:eastAsia="Times New Roman" w:cstheme="minorHAnsi"/>
+          <w:rFonts w:eastAsia="Times New Roman"/>
           <w:b/>
           <w:bCs/>
           <w:color w:val="000000" w:themeColor="text1"/>
           <w:kern w:val="0"/>
           <w14:ligatures w14:val="none"/>
         </w:rPr>
-        <w:t xml:space="preserve">  </w:t>
+        <w:t xml:space="preserve"> </w:t>
       </w:r>
       <w:proofErr w:type="spellStart"/>
       <w:r>
         <w:rPr>
-          <w:rFonts w:eastAsia="Times New Roman" w:cstheme="minorHAnsi"/>
+          <w:rFonts w:eastAsia="Times New Roman"/>
           <w:b/>
           <w:bCs/>
           <w:color w:val="2F5496" w:themeColor="accent1" w:themeShade="BF"/>
@@ -2307,7 +2180,7 @@
       <w:proofErr w:type="gramStart"/>
       <w:r>
         <w:rPr>
-          <w:rFonts w:eastAsia="Times New Roman" w:cstheme="minorHAnsi"/>
+          <w:rFonts w:eastAsia="Times New Roman"/>
           <w:b/>
           <w:bCs/>
           <w:color w:val="2F5496" w:themeColor="accent1" w:themeShade="BF"/>
@@ -2319,7 +2192,7 @@
       <w:proofErr w:type="spellEnd"/>
       <w:r>
         <w:rPr>
-          <w:rFonts w:eastAsia="Times New Roman" w:cstheme="minorHAnsi"/>
+          <w:rFonts w:eastAsia="Times New Roman"/>
           <w:b/>
           <w:bCs/>
           <w:color w:val="2F5496" w:themeColor="accent1" w:themeShade="BF"/>
@@ -2331,29 +2204,18 @@
       <w:proofErr w:type="gramEnd"/>
       <w:r>
         <w:rPr>
-          <w:rFonts w:eastAsia="Times New Roman" w:cstheme="minorHAnsi"/>
-          <w:b/>
-          <w:bCs/>
-          <w:color w:val="2F5496" w:themeColor="accent1" w:themeShade="BF"/>
-          <w:kern w:val="0"/>
-          <w14:ligatures w14:val="none"/>
-        </w:rPr>
-        <w:t>)</w:t>
-      </w:r>
-      <w:r>
-        <w:rPr>
-          <w:rFonts w:eastAsia="Times New Roman" w:cstheme="minorHAnsi"/>
-          <w:b/>
-          <w:bCs/>
-          <w:color w:val="2F5496" w:themeColor="accent1" w:themeShade="BF"/>
-          <w:kern w:val="0"/>
-          <w14:ligatures w14:val="none"/>
-        </w:rPr>
-        <w:t xml:space="preserve"> </w:t>
-      </w:r>
-      <w:r>
-        <w:rPr>
-          <w:rFonts w:eastAsia="Times New Roman" w:cstheme="minorHAnsi"/>
+          <w:rFonts w:eastAsia="Times New Roman"/>
+          <w:b/>
+          <w:bCs/>
+          <w:color w:val="2F5496" w:themeColor="accent1" w:themeShade="BF"/>
+          <w:kern w:val="0"/>
+          <w14:ligatures w14:val="none"/>
+        </w:rPr>
+        <w:t xml:space="preserve">) </w:t>
+      </w:r>
+      <w:r>
+        <w:rPr>
+          <w:rFonts w:eastAsia="Times New Roman"/>
           <w:b/>
           <w:bCs/>
           <w:color w:val="000000" w:themeColor="text1"/>
@@ -2491,17 +2353,15 @@
         <w:spacing w:before="100" w:beforeAutospacing="1" w:after="100" w:afterAutospacing="1"/>
         <w:ind w:left="2160"/>
         <w:rPr>
-          <w:rFonts w:eastAsia="Times New Roman" w:cstheme="minorHAnsi"/>
-          <w:b/>
-          <w:bCs/>
-          <w:color w:val="2F5496" w:themeColor="accent1" w:themeShade="BF"/>
-          <w:kern w:val="0"/>
-          <w14:ligatures w14:val="none"/>
-        </w:rPr>
-      </w:pPr>
-      <w:r>
-        <w:rPr>
-          <w:rFonts w:eastAsia="Times New Roman" w:cstheme="minorHAnsi"/>
+          <w:rFonts w:eastAsia="Times New Roman"/>
+          <w:b/>
+          <w:bCs/>
+          <w:color w:val="2F5496" w:themeColor="accent1" w:themeShade="BF"/>
+        </w:rPr>
+      </w:pPr>
+      <w:r>
+        <w:rPr>
+          <w:rFonts w:eastAsia="Times New Roman"/>
           <w:color w:val="000000" w:themeColor="text1"/>
           <w:kern w:val="0"/>
           <w14:ligatures w14:val="none"/>
@@ -2510,7 +2370,7 @@
       </w:r>
       <w:r>
         <w:rPr>
-          <w:rFonts w:eastAsia="Times New Roman" w:cstheme="minorHAnsi"/>
+          <w:rFonts w:eastAsia="Times New Roman"/>
           <w:color w:val="538135" w:themeColor="accent6" w:themeShade="BF"/>
           <w:kern w:val="0"/>
           <w14:ligatures w14:val="none"/>
@@ -2519,7 +2379,7 @@
       </w:r>
       <w:r>
         <w:rPr>
-          <w:rFonts w:eastAsia="Times New Roman" w:cstheme="minorHAnsi"/>
+          <w:rFonts w:eastAsia="Times New Roman"/>
           <w:i/>
           <w:iCs/>
           <w:color w:val="538135" w:themeColor="accent6" w:themeShade="BF"/>
@@ -2530,7 +2390,7 @@
       </w:r>
       <w:r>
         <w:rPr>
-          <w:rFonts w:eastAsia="Times New Roman" w:cstheme="minorHAnsi"/>
+          <w:rFonts w:eastAsia="Times New Roman"/>
           <w:color w:val="538135" w:themeColor="accent6" w:themeShade="BF"/>
           <w:kern w:val="0"/>
           <w14:ligatures w14:val="none"/>
@@ -2539,7 +2399,7 @@
       </w:r>
       <w:r>
         <w:rPr>
-          <w:rFonts w:eastAsia="Times New Roman" w:cstheme="minorHAnsi"/>
+          <w:rFonts w:eastAsia="Times New Roman"/>
           <w:b/>
           <w:bCs/>
           <w:color w:val="2F5496" w:themeColor="accent1" w:themeShade="BF"/>
@@ -2552,15 +2412,13 @@
     <w:p>
       <w:pPr>
         <w:pStyle w:val="ListParagraph"/>
-        <w:spacing w:before="100" w:beforeAutospacing="1" w:after="100" w:afterAutospacing="1"/>
+        <w:spacing w:beforeAutospacing="1" w:afterAutospacing="1"/>
         <w:ind w:left="2160"/>
         <w:rPr>
-          <w:rFonts w:eastAsia="Times New Roman" w:cstheme="minorHAnsi"/>
-          <w:b/>
-          <w:bCs/>
-          <w:color w:val="000000" w:themeColor="text1"/>
-          <w:kern w:val="0"/>
-          <w14:ligatures w14:val="none"/>
+          <w:rFonts w:eastAsia="Times New Roman"/>
+          <w:b/>
+          <w:bCs/>
+          <w:color w:val="2F5496" w:themeColor="accent1" w:themeShade="BF"/>
         </w:rPr>
       </w:pPr>
     </w:p>
@@ -2699,7 +2557,6 @@
           <w:kern w:val="0"/>
           <w14:ligatures w14:val="none"/>
         </w:rPr>
-        <w:lastRenderedPageBreak/>
         <w:t>ggplot</w:t>
       </w:r>
       <w:proofErr w:type="spellEnd"/>
@@ -3030,12 +2887,10 @@
         <w:spacing w:before="100" w:beforeAutospacing="1" w:after="100" w:afterAutospacing="1"/>
         <w:ind w:left="2160"/>
         <w:rPr>
-          <w:rFonts w:eastAsia="Times New Roman" w:cstheme="minorHAnsi"/>
-          <w:b/>
-          <w:bCs/>
-          <w:color w:val="2F5496" w:themeColor="accent1" w:themeShade="BF"/>
-          <w:kern w:val="0"/>
-          <w14:ligatures w14:val="none"/>
+          <w:rFonts w:eastAsia="Times New Roman"/>
+          <w:b/>
+          <w:bCs/>
+          <w:color w:val="2F5496" w:themeColor="accent1" w:themeShade="BF"/>
         </w:rPr>
       </w:pPr>
       <w:r>
@@ -3076,6 +2931,9 @@
           <w:bCs/>
           <w:i/>
           <w:iCs/>
+          <w:color w:val="2F5496" w:themeColor="accent1" w:themeShade="BF"/>
+          <w:kern w:val="0"/>
+          <w14:ligatures w14:val="none"/>
         </w:rPr>
       </w:pPr>
       <w:r>
@@ -3227,16 +3085,10 @@
     </w:p>
     <w:p>
       <w:pPr>
-        <w:pStyle w:val="ListParagraph"/>
-        <w:spacing w:before="100" w:beforeAutospacing="1" w:after="100" w:afterAutospacing="1"/>
-        <w:ind w:left="2160"/>
-        <w:rPr>
-          <w:rFonts w:eastAsia="Times New Roman" w:cstheme="minorHAnsi"/>
-          <w:b/>
-          <w:bCs/>
-          <w:color w:val="2F5496" w:themeColor="accent1" w:themeShade="BF"/>
-          <w:kern w:val="0"/>
-          <w14:ligatures w14:val="none"/>
+        <w:spacing w:line="259" w:lineRule="auto"/>
+        <w:rPr>
+          <w:i/>
+          <w:iCs/>
         </w:rPr>
       </w:pPr>
     </w:p>
@@ -3275,25 +3127,7 @@
           <w:bCs/>
           <w:color w:val="000000" w:themeColor="text1"/>
         </w:rPr>
-        <w:t xml:space="preserve"> one individual </w:t>
-      </w:r>
-      <w:proofErr w:type="gramStart"/>
-      <w:r>
-        <w:rPr>
-          <w:b/>
-          <w:bCs/>
-          <w:color w:val="000000" w:themeColor="text1"/>
-        </w:rPr>
-        <w:t>teacher</w:t>
-      </w:r>
-      <w:proofErr w:type="gramEnd"/>
-      <w:r>
-        <w:rPr>
-          <w:b/>
-          <w:bCs/>
-          <w:color w:val="000000" w:themeColor="text1"/>
-        </w:rPr>
-        <w:t xml:space="preserve"> </w:t>
+        <w:t xml:space="preserve"> one individual teacher </w:t>
       </w:r>
     </w:p>
     <w:p>
@@ -3405,16 +3239,15 @@
         <w:rPr>
           <w:b/>
           <w:bCs/>
-          <w:color w:val="2F5496" w:themeColor="accent1" w:themeShade="BF"/>
-        </w:rPr>
-      </w:pPr>
-    </w:p>
-    <w:p>
-      <w:pPr>
-        <w:spacing w:line="259" w:lineRule="auto"/>
+        </w:rPr>
+      </w:pPr>
+    </w:p>
+    <w:p>
+      <w:pPr>
         <w:rPr>
           <w:i/>
           <w:iCs/>
+          <w:color w:val="2F5496" w:themeColor="accent1" w:themeShade="BF"/>
         </w:rPr>
       </w:pPr>
       <w:r>
@@ -3493,15 +3326,6 @@
         </w:rPr>
         <w:t>Canada?</w:t>
       </w:r>
-    </w:p>
-    <w:p>
-      <w:pPr>
-        <w:rPr>
-          <w:b/>
-          <w:bCs/>
-          <w:color w:val="2F5496" w:themeColor="accent1" w:themeShade="BF"/>
-        </w:rPr>
-      </w:pPr>
     </w:p>
     <w:sectPr>
       <w:pgSz w:w="12240" w:h="15840"/>
@@ -3514,7 +3338,7 @@
 </file>
 
 <file path=word/numbering.xml><?xml version="1.0" encoding="utf-8"?>
-<w:numbering xmlns:wpc="http://schemas.microsoft.com/office/word/2010/wordprocessingCanvas" xmlns:cx="http://schemas.microsoft.com/office/drawing/2014/chartex" xmlns:cx1="http://schemas.microsoft.com/office/drawing/2015/9/8/chartex" xmlns:cx2="http://schemas.microsoft.com/office/drawing/2015/10/21/chartex" xmlns:cx3="http://schemas.microsoft.com/office/drawing/2016/5/9/chartex" xmlns:cx4="http://schemas.microsoft.com/office/drawing/2016/5/10/chartex" xmlns:cx5="http://schemas.microsoft.com/office/drawing/2016/5/11/chartex" xmlns:cx6="http://schemas.microsoft.com/office/drawing/2016/5/12/chartex" xmlns:cx7="http://schemas.microsoft.com/office/drawing/2016/5/13/chartex" xmlns:cx8="http://schemas.microsoft.com/office/drawing/2016/5/14/chartex" xmlns:mc="http://schemas.openxmlformats.org/markup-compatibility/2006" xmlns:aink="http://schemas.microsoft.com/office/drawing/2016/ink" xmlns:am3d="http://schemas.microsoft.com/office/drawing/2017/model3d" xmlns:o="urn:schemas-microsoft-com:office:office" xmlns:oel="http://schemas.microsoft.com/office/2019/extlst" xmlns:r="http://schemas.openxmlformats.org/officeDocument/2006/relationships" xmlns:m="http://schemas.openxmlformats.org/officeDocument/2006/math" xmlns:v="urn:schemas-microsoft-com:vml" xmlns:wp14="http://schemas.microsoft.com/office/word/2010/wordprocessingDrawing" xmlns:wp="http://schemas.openxmlformats.org/drawingml/2006/wordprocessingDrawing" xmlns:w10="urn:schemas-microsoft-com:office:word" xmlns:w="http://schemas.openxmlformats.org/wordprocessingml/2006/main" xmlns:w14="http://schemas.microsoft.com/office/word/2010/wordml" xmlns:w15="http://schemas.microsoft.com/office/word/2012/wordml" xmlns:w16cex="http://schemas.microsoft.com/office/word/2018/wordml/cex" xmlns:w16cid="http://schemas.microsoft.com/office/word/2016/wordml/cid" xmlns:w16="http://schemas.microsoft.com/office/word/2018/wordml" xmlns:w16sdtdh="http://schemas.microsoft.com/office/word/2020/wordml/sdtdatahash" xmlns:w16se="http://schemas.microsoft.com/office/word/2015/wordml/symex" xmlns:wpg="http://schemas.microsoft.com/office/word/2010/wordprocessingGroup" xmlns:wpi="http://schemas.microsoft.com/office/word/2010/wordprocessingInk" xmlns:wne="http://schemas.microsoft.com/office/word/2006/wordml" xmlns:wps="http://schemas.microsoft.com/office/word/2010/wordprocessingShape" mc:Ignorable="w14 w15 w16se w16cid w16 w16cex w16sdtdh wp14">
+<w:numbering xmlns:wpc="http://schemas.microsoft.com/office/word/2010/wordprocessingCanvas" xmlns:cx="http://schemas.microsoft.com/office/drawing/2014/chartex" xmlns:cx1="http://schemas.microsoft.com/office/drawing/2015/9/8/chartex" xmlns:cx2="http://schemas.microsoft.com/office/drawing/2015/10/21/chartex" xmlns:cx3="http://schemas.microsoft.com/office/drawing/2016/5/9/chartex" xmlns:cx4="http://schemas.microsoft.com/office/drawing/2016/5/10/chartex" xmlns:cx5="http://schemas.microsoft.com/office/drawing/2016/5/11/chartex" xmlns:cx6="http://schemas.microsoft.com/office/drawing/2016/5/12/chartex" xmlns:cx7="http://schemas.microsoft.com/office/drawing/2016/5/13/chartex" xmlns:cx8="http://schemas.microsoft.com/office/drawing/2016/5/14/chartex" xmlns:mc="http://schemas.openxmlformats.org/markup-compatibility/2006" xmlns:aink="http://schemas.microsoft.com/office/drawing/2016/ink" xmlns:am3d="http://schemas.microsoft.com/office/drawing/2017/model3d" xmlns:o="urn:schemas-microsoft-com:office:office" xmlns:oel="http://schemas.microsoft.com/office/2019/extlst" xmlns:r="http://schemas.openxmlformats.org/officeDocument/2006/relationships" xmlns:m="http://schemas.openxmlformats.org/officeDocument/2006/math" xmlns:v="urn:schemas-microsoft-com:vml" xmlns:wp14="http://schemas.microsoft.com/office/word/2010/wordprocessingDrawing" xmlns:wp="http://schemas.openxmlformats.org/drawingml/2006/wordprocessingDrawing" xmlns:w10="urn:schemas-microsoft-com:office:word" xmlns:w="http://schemas.openxmlformats.org/wordprocessingml/2006/main" xmlns:w14="http://schemas.microsoft.com/office/word/2010/wordml" xmlns:w15="http://schemas.microsoft.com/office/word/2012/wordml" xmlns:w16cex="http://schemas.microsoft.com/office/word/2018/wordml/cex" xmlns:w16cid="http://schemas.microsoft.com/office/word/2016/wordml/cid" xmlns:w16="http://schemas.microsoft.com/office/word/2018/wordml" xmlns:w16du="http://schemas.microsoft.com/office/word/2023/wordml/word16du" xmlns:w16sdtdh="http://schemas.microsoft.com/office/word/2020/wordml/sdtdatahash" xmlns:w16se="http://schemas.microsoft.com/office/word/2015/wordml/symex" xmlns:wpg="http://schemas.microsoft.com/office/word/2010/wordprocessingGroup" xmlns:wpi="http://schemas.microsoft.com/office/word/2010/wordprocessingInk" xmlns:wne="http://schemas.microsoft.com/office/word/2006/wordml" xmlns:wps="http://schemas.microsoft.com/office/word/2010/wordprocessingShape" mc:Ignorable="w14 w15 w16se w16cid w16 w16cex w16sdtdh w16du wp14">
   <w:abstractNum w:abstractNumId="0" w15:restartNumberingAfterBreak="0">
     <w:nsid w:val="00A99411"/>
     <w:multiLevelType w:val="multilevel"/>
@@ -5014,7 +4838,7 @@
 </file>
 
 <file path=word/styles.xml><?xml version="1.0" encoding="utf-8"?>
-<w:styles xmlns:mc="http://schemas.openxmlformats.org/markup-compatibility/2006" xmlns:r="http://schemas.openxmlformats.org/officeDocument/2006/relationships" xmlns:w="http://schemas.openxmlformats.org/wordprocessingml/2006/main" xmlns:w14="http://schemas.microsoft.com/office/word/2010/wordml" xmlns:w15="http://schemas.microsoft.com/office/word/2012/wordml" xmlns:w16cex="http://schemas.microsoft.com/office/word/2018/wordml/cex" xmlns:w16cid="http://schemas.microsoft.com/office/word/2016/wordml/cid" xmlns:w16="http://schemas.microsoft.com/office/word/2018/wordml" xmlns:w16sdtdh="http://schemas.microsoft.com/office/word/2020/wordml/sdtdatahash" xmlns:w16se="http://schemas.microsoft.com/office/word/2015/wordml/symex" mc:Ignorable="w14 w15 w16se w16cid w16 w16cex w16sdtdh">
+<w:styles xmlns:mc="http://schemas.openxmlformats.org/markup-compatibility/2006" xmlns:r="http://schemas.openxmlformats.org/officeDocument/2006/relationships" xmlns:w="http://schemas.openxmlformats.org/wordprocessingml/2006/main" xmlns:w14="http://schemas.microsoft.com/office/word/2010/wordml" xmlns:w15="http://schemas.microsoft.com/office/word/2012/wordml" xmlns:w16cex="http://schemas.microsoft.com/office/word/2018/wordml/cex" xmlns:w16cid="http://schemas.microsoft.com/office/word/2016/wordml/cid" xmlns:w16="http://schemas.microsoft.com/office/word/2018/wordml" xmlns:w16du="http://schemas.microsoft.com/office/word/2023/wordml/word16du" xmlns:w16sdtdh="http://schemas.microsoft.com/office/word/2020/wordml/sdtdatahash" xmlns:w16se="http://schemas.microsoft.com/office/word/2015/wordml/symex" mc:Ignorable="w14 w15 w16se w16cid w16 w16cex w16sdtdh w16du">
   <w:docDefaults>
     <w:rPrDefault>
       <w:rPr>
